--- a/Selenium/All Selenium + Java/API/API Contract.docx
+++ b/Selenium/All Selenium + Java/API/API Contract.docx
@@ -20,29 +20,7 @@
           <w:szCs w:val="28"/>
           <w:u w:val="single"/>
         </w:rPr>
-        <w:t xml:space="preserve">API </w:t>
-      </w:r>
-      <w:proofErr w:type="gramStart"/>
-      <w:r>
-        <w:rPr>
-          <w:b/>
-          <w:bCs/>
-          <w:sz w:val="28"/>
-          <w:szCs w:val="28"/>
-          <w:u w:val="single"/>
-        </w:rPr>
-        <w:t>contract :</w:t>
-      </w:r>
-      <w:proofErr w:type="gramEnd"/>
-      <w:r>
-        <w:rPr>
-          <w:b/>
-          <w:bCs/>
-          <w:sz w:val="28"/>
-          <w:szCs w:val="28"/>
-          <w:u w:val="single"/>
-        </w:rPr>
-        <w:t xml:space="preserve"> </w:t>
+        <w:t xml:space="preserve">API contract : </w:t>
       </w:r>
     </w:p>
     <w:p>
@@ -79,23 +57,7 @@
           <w:sz w:val="28"/>
           <w:szCs w:val="28"/>
         </w:rPr>
-        <w:t xml:space="preserve"> ask for API contract. It is a document possess below IMP </w:t>
-      </w:r>
-      <w:proofErr w:type="gramStart"/>
-      <w:r>
-        <w:rPr>
-          <w:sz w:val="28"/>
-          <w:szCs w:val="28"/>
-        </w:rPr>
-        <w:t>information :</w:t>
-      </w:r>
-      <w:proofErr w:type="gramEnd"/>
-      <w:r>
-        <w:rPr>
-          <w:sz w:val="28"/>
-          <w:szCs w:val="28"/>
-        </w:rPr>
-        <w:t xml:space="preserve"> </w:t>
+        <w:t xml:space="preserve"> ask for API contract. It is a document possess below IMP information : </w:t>
       </w:r>
     </w:p>
     <w:p>
@@ -115,7 +77,14 @@
           <w:sz w:val="28"/>
           <w:szCs w:val="28"/>
         </w:rPr>
-        <w:t>Base URL</w:t>
+        <w:t>Base UR</w:t>
+      </w:r>
+      <w:r>
+        <w:rPr>
+          <w:sz w:val="28"/>
+          <w:szCs w:val="28"/>
+        </w:rPr>
+        <w:t>I</w:t>
       </w:r>
     </w:p>
     <w:p>
@@ -217,6 +186,51 @@
         </w:rPr>
         <w:t>Sample response</w:t>
       </w:r>
+    </w:p>
+    <w:p>
+      <w:pPr>
+        <w:pStyle w:val="ListParagraph"/>
+        <w:rPr>
+          <w:sz w:val="28"/>
+          <w:szCs w:val="28"/>
+        </w:rPr>
+      </w:pPr>
+    </w:p>
+    <w:p>
+      <w:pPr>
+        <w:pStyle w:val="ListParagraph"/>
+        <w:rPr>
+          <w:sz w:val="28"/>
+          <w:szCs w:val="28"/>
+        </w:rPr>
+      </w:pPr>
+    </w:p>
+    <w:p>
+      <w:pPr>
+        <w:pStyle w:val="ListParagraph"/>
+        <w:rPr>
+          <w:sz w:val="28"/>
+          <w:szCs w:val="28"/>
+        </w:rPr>
+      </w:pPr>
+    </w:p>
+    <w:p>
+      <w:pPr>
+        <w:pStyle w:val="ListParagraph"/>
+        <w:rPr>
+          <w:sz w:val="28"/>
+          <w:szCs w:val="28"/>
+        </w:rPr>
+      </w:pPr>
+    </w:p>
+    <w:p>
+      <w:pPr>
+        <w:pStyle w:val="ListParagraph"/>
+        <w:rPr>
+          <w:sz w:val="28"/>
+          <w:szCs w:val="28"/>
+        </w:rPr>
+      </w:pPr>
     </w:p>
     <w:p>
       <w:pPr>
